--- a/Artefatos/10. Fronteira Sistêmica.docx
+++ b/Artefatos/10. Fronteira Sistêmica.docx
@@ -35,6 +35,8 @@
       <w:pPr>
         <w:pStyle w:val="Corpodetexto"/>
       </w:pPr>
+      <w:bookmarkStart w:id="0" w:name="_GoBack"/>
+      <w:bookmarkEnd w:id="0"/>
     </w:p>
     <w:p>
       <w:pPr>
@@ -48,15 +50,128 @@
         <mc:AlternateContent>
           <mc:Choice Requires="wps">
             <w:drawing>
-              <wp:anchor distT="0" distB="0" distL="114300" distR="114300" simplePos="0" relativeHeight="251663360" behindDoc="0" locked="0" layoutInCell="1" allowOverlap="1" wp14:anchorId="3ACC290F" wp14:editId="454FFC44">
+              <wp:anchor distT="0" distB="0" distL="114300" distR="114300" simplePos="0" relativeHeight="251661312" behindDoc="0" locked="0" layoutInCell="1" allowOverlap="1" wp14:anchorId="347AE6D6" wp14:editId="69F66127">
                 <wp:simplePos x="0" y="0"/>
                 <wp:positionH relativeFrom="page">
-                  <wp:posOffset>762001</wp:posOffset>
+                  <wp:posOffset>1533525</wp:posOffset>
+                </wp:positionH>
+                <wp:positionV relativeFrom="paragraph">
+                  <wp:posOffset>602615</wp:posOffset>
+                </wp:positionV>
+                <wp:extent cx="1571625" cy="342900"/>
+                <wp:effectExtent l="0" t="0" r="28575" b="19050"/>
+                <wp:wrapNone/>
+                <wp:docPr id="18" name="Retângulo 18"/>
+                <wp:cNvGraphicFramePr/>
+                <a:graphic xmlns:a="http://schemas.openxmlformats.org/drawingml/2006/main">
+                  <a:graphicData uri="http://schemas.microsoft.com/office/word/2010/wordprocessingShape">
+                    <wps:wsp>
+                      <wps:cNvSpPr/>
+                      <wps:spPr>
+                        <a:xfrm>
+                          <a:off x="0" y="0"/>
+                          <a:ext cx="1571625" cy="342900"/>
+                        </a:xfrm>
+                        <a:prstGeom prst="rect">
+                          <a:avLst/>
+                        </a:prstGeom>
+                        <a:ln>
+                          <a:solidFill>
+                            <a:schemeClr val="bg1"/>
+                          </a:solidFill>
+                        </a:ln>
+                      </wps:spPr>
+                      <wps:style>
+                        <a:lnRef idx="2">
+                          <a:schemeClr val="dk1"/>
+                        </a:lnRef>
+                        <a:fillRef idx="1">
+                          <a:schemeClr val="lt1"/>
+                        </a:fillRef>
+                        <a:effectRef idx="0">
+                          <a:schemeClr val="dk1"/>
+                        </a:effectRef>
+                        <a:fontRef idx="minor">
+                          <a:schemeClr val="dk1"/>
+                        </a:fontRef>
+                      </wps:style>
+                      <wps:txbx>
+                        <w:txbxContent>
+                          <w:p>
+                            <w:pPr>
+                              <w:jc w:val="center"/>
+                              <w:rPr>
+                                <w:lang w:val="pt-BR"/>
+                              </w:rPr>
+                            </w:pPr>
+                            <w:r>
+                              <w:rPr>
+                                <w:lang w:val="pt-BR"/>
+                              </w:rPr>
+                              <w:t>Subgerente</w:t>
+                            </w:r>
+                          </w:p>
+                        </w:txbxContent>
+                      </wps:txbx>
+                      <wps:bodyPr rot="0" spcFirstLastPara="0" vertOverflow="overflow" horzOverflow="overflow" vert="horz" wrap="square" lIns="91440" tIns="45720" rIns="91440" bIns="45720" numCol="1" spcCol="0" rtlCol="0" fromWordArt="0" anchor="ctr" anchorCtr="0" forceAA="0" compatLnSpc="1">
+                        <a:prstTxWarp prst="textNoShape">
+                          <a:avLst/>
+                        </a:prstTxWarp>
+                        <a:noAutofit/>
+                      </wps:bodyPr>
+                    </wps:wsp>
+                  </a:graphicData>
+                </a:graphic>
+                <wp14:sizeRelV relativeFrom="margin">
+                  <wp14:pctHeight>0</wp14:pctHeight>
+                </wp14:sizeRelV>
+              </wp:anchor>
+            </w:drawing>
+          </mc:Choice>
+          <mc:Fallback>
+            <w:pict>
+              <v:rect w14:anchorId="347AE6D6" id="Retângulo 18" o:spid="_x0000_s1026" style="position:absolute;margin-left:120.75pt;margin-top:47.45pt;width:123.75pt;height:27pt;z-index:251661312;visibility:visible;mso-wrap-style:square;mso-height-percent:0;mso-wrap-distance-left:9pt;mso-wrap-distance-top:0;mso-wrap-distance-right:9pt;mso-wrap-distance-bottom:0;mso-position-horizontal:absolute;mso-position-horizontal-relative:page;mso-position-vertical:absolute;mso-position-vertical-relative:text;mso-height-percent:0;mso-height-relative:margin;v-text-anchor:middle" o:gfxdata="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" fillcolor="white [3201]" strokecolor="white [3212]" strokeweight="2pt">
+                <v:textbox>
+                  <w:txbxContent>
+                    <w:p>
+                      <w:pPr>
+                        <w:jc w:val="center"/>
+                        <w:rPr>
+                          <w:lang w:val="pt-BR"/>
+                        </w:rPr>
+                      </w:pPr>
+                      <w:r>
+                        <w:rPr>
+                          <w:lang w:val="pt-BR"/>
+                        </w:rPr>
+                        <w:t>Subgerente</w:t>
+                      </w:r>
+                    </w:p>
+                  </w:txbxContent>
+                </v:textbox>
+                <w10:wrap anchorx="page"/>
+              </v:rect>
+            </w:pict>
+          </mc:Fallback>
+        </mc:AlternateContent>
+      </w:r>
+      <w:r>
+        <w:rPr>
+          <w:noProof/>
+          <w:lang w:val="pt-BR" w:eastAsia="pt-BR" w:bidi="ar-SA"/>
+        </w:rPr>
+        <mc:AlternateContent>
+          <mc:Choice Requires="wps">
+            <w:drawing>
+              <wp:anchor distT="0" distB="0" distL="114300" distR="114300" simplePos="0" relativeHeight="251663360" behindDoc="0" locked="0" layoutInCell="1" allowOverlap="1" wp14:anchorId="351B7BFF" wp14:editId="7A70A77F">
+                <wp:simplePos x="0" y="0"/>
+                <wp:positionH relativeFrom="page">
+                  <wp:posOffset>762000</wp:posOffset>
                 </wp:positionH>
                 <wp:positionV relativeFrom="paragraph">
                   <wp:posOffset>1802765</wp:posOffset>
                 </wp:positionV>
-                <wp:extent cx="1200150" cy="238125"/>
+                <wp:extent cx="1200150" cy="352425"/>
                 <wp:effectExtent l="0" t="0" r="19050" b="28575"/>
                 <wp:wrapNone/>
                 <wp:docPr id="19" name="Retângulo 19"/>
@@ -68,7 +183,7 @@
                       <wps:spPr>
                         <a:xfrm>
                           <a:off x="0" y="0"/>
-                          <a:ext cx="1200150" cy="238125"/>
+                          <a:ext cx="1200150" cy="352425"/>
                         </a:xfrm>
                         <a:prstGeom prst="rect">
                           <a:avLst/>
@@ -133,12 +248,15 @@
                 <wp14:sizeRelH relativeFrom="margin">
                   <wp14:pctWidth>0</wp14:pctWidth>
                 </wp14:sizeRelH>
+                <wp14:sizeRelV relativeFrom="margin">
+                  <wp14:pctHeight>0</wp14:pctHeight>
+                </wp14:sizeRelV>
               </wp:anchor>
             </w:drawing>
           </mc:Choice>
           <mc:Fallback>
             <w:pict>
-              <v:rect w14:anchorId="3ACC290F" id="Retângulo 19" o:spid="_x0000_s1026" style="position:absolute;margin-left:60pt;margin-top:141.95pt;width:94.5pt;height:18.75pt;z-index:251663360;visibility:visible;mso-wrap-style:square;mso-width-percent:0;mso-wrap-distance-left:9pt;mso-wrap-distance-top:0;mso-wrap-distance-right:9pt;mso-wrap-distance-bottom:0;mso-position-horizontal:absolute;mso-position-horizontal-relative:page;mso-position-vertical:absolute;mso-position-vertical-relative:text;mso-width-percent:0;mso-width-relative:margin;v-text-anchor:middle" o:gfxdata="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" fillcolor="#eeece1 [3214]" strokecolor="#eeece1 [3214]" strokeweight="2pt">
+              <v:rect w14:anchorId="351B7BFF" id="Retângulo 19" o:spid="_x0000_s1027" style="position:absolute;margin-left:60pt;margin-top:141.95pt;width:94.5pt;height:27.75pt;z-index:251663360;visibility:visible;mso-wrap-style:square;mso-width-percent:0;mso-height-percent:0;mso-wrap-distance-left:9pt;mso-wrap-distance-top:0;mso-wrap-distance-right:9pt;mso-wrap-distance-bottom:0;mso-position-horizontal:absolute;mso-position-horizontal-relative:page;mso-position-vertical:absolute;mso-position-vertical-relative:text;mso-width-percent:0;mso-height-percent:0;mso-width-relative:margin;mso-height-relative:margin;v-text-anchor:middle" o:gfxdata="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" fillcolor="#eeece1 [3214]" strokecolor="#eeece1 [3214]" strokeweight="2pt">
                 <v:textbox>
                   <w:txbxContent>
                     <w:p>
@@ -160,116 +278,6 @@
                           <w:lang w:val="pt-BR"/>
                         </w:rPr>
                         <w:t xml:space="preserve"> Project</w:t>
-                      </w:r>
-                    </w:p>
-                  </w:txbxContent>
-                </v:textbox>
-                <w10:wrap anchorx="page"/>
-              </v:rect>
-            </w:pict>
-          </mc:Fallback>
-        </mc:AlternateContent>
-      </w:r>
-      <w:r>
-        <w:rPr>
-          <w:noProof/>
-          <w:lang w:val="pt-BR" w:eastAsia="pt-BR" w:bidi="ar-SA"/>
-        </w:rPr>
-        <mc:AlternateContent>
-          <mc:Choice Requires="wps">
-            <w:drawing>
-              <wp:anchor distT="0" distB="0" distL="114300" distR="114300" simplePos="0" relativeHeight="251661312" behindDoc="0" locked="0" layoutInCell="1" allowOverlap="1" wp14:anchorId="39183F78" wp14:editId="7247B189">
-                <wp:simplePos x="0" y="0"/>
-                <wp:positionH relativeFrom="page">
-                  <wp:posOffset>1530350</wp:posOffset>
-                </wp:positionH>
-                <wp:positionV relativeFrom="paragraph">
-                  <wp:posOffset>599440</wp:posOffset>
-                </wp:positionV>
-                <wp:extent cx="1571625" cy="238125"/>
-                <wp:effectExtent l="0" t="0" r="28575" b="28575"/>
-                <wp:wrapNone/>
-                <wp:docPr id="18" name="Retângulo 18"/>
-                <wp:cNvGraphicFramePr/>
-                <a:graphic xmlns:a="http://schemas.openxmlformats.org/drawingml/2006/main">
-                  <a:graphicData uri="http://schemas.microsoft.com/office/word/2010/wordprocessingShape">
-                    <wps:wsp>
-                      <wps:cNvSpPr/>
-                      <wps:spPr>
-                        <a:xfrm>
-                          <a:off x="0" y="0"/>
-                          <a:ext cx="1571625" cy="238125"/>
-                        </a:xfrm>
-                        <a:prstGeom prst="rect">
-                          <a:avLst/>
-                        </a:prstGeom>
-                        <a:ln>
-                          <a:solidFill>
-                            <a:schemeClr val="bg1"/>
-                          </a:solidFill>
-                        </a:ln>
-                      </wps:spPr>
-                      <wps:style>
-                        <a:lnRef idx="2">
-                          <a:schemeClr val="dk1"/>
-                        </a:lnRef>
-                        <a:fillRef idx="1">
-                          <a:schemeClr val="lt1"/>
-                        </a:fillRef>
-                        <a:effectRef idx="0">
-                          <a:schemeClr val="dk1"/>
-                        </a:effectRef>
-                        <a:fontRef idx="minor">
-                          <a:schemeClr val="dk1"/>
-                        </a:fontRef>
-                      </wps:style>
-                      <wps:txbx>
-                        <w:txbxContent>
-                          <w:p>
-                            <w:pPr>
-                              <w:jc w:val="center"/>
-                              <w:rPr>
-                                <w:lang w:val="pt-BR"/>
-                              </w:rPr>
-                            </w:pPr>
-                            <w:r>
-                              <w:rPr>
-                                <w:lang w:val="pt-BR"/>
-                              </w:rPr>
-                              <w:t>Sócio</w:t>
-                            </w:r>
-                          </w:p>
-                        </w:txbxContent>
-                      </wps:txbx>
-                      <wps:bodyPr rot="0" spcFirstLastPara="0" vertOverflow="overflow" horzOverflow="overflow" vert="horz" wrap="square" lIns="91440" tIns="45720" rIns="91440" bIns="45720" numCol="1" spcCol="0" rtlCol="0" fromWordArt="0" anchor="ctr" anchorCtr="0" forceAA="0" compatLnSpc="1">
-                        <a:prstTxWarp prst="textNoShape">
-                          <a:avLst/>
-                        </a:prstTxWarp>
-                        <a:noAutofit/>
-                      </wps:bodyPr>
-                    </wps:wsp>
-                  </a:graphicData>
-                </a:graphic>
-              </wp:anchor>
-            </w:drawing>
-          </mc:Choice>
-          <mc:Fallback>
-            <w:pict>
-              <v:rect w14:anchorId="39183F78" id="Retângulo 18" o:spid="_x0000_s1027" style="position:absolute;margin-left:120.5pt;margin-top:47.2pt;width:123.75pt;height:18.75pt;z-index:251661312;visibility:visible;mso-wrap-style:square;mso-wrap-distance-left:9pt;mso-wrap-distance-top:0;mso-wrap-distance-right:9pt;mso-wrap-distance-bottom:0;mso-position-horizontal:absolute;mso-position-horizontal-relative:page;mso-position-vertical:absolute;mso-position-vertical-relative:text;v-text-anchor:middle" o:gfxdata="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" fillcolor="white [3201]" strokecolor="white [3212]" strokeweight="2pt">
-                <v:textbox>
-                  <w:txbxContent>
-                    <w:p>
-                      <w:pPr>
-                        <w:jc w:val="center"/>
-                        <w:rPr>
-                          <w:lang w:val="pt-BR"/>
-                        </w:rPr>
-                      </w:pPr>
-                      <w:r>
-                        <w:rPr>
-                          <w:lang w:val="pt-BR"/>
-                        </w:rPr>
-                        <w:t>Sócio</w:t>
                       </w:r>
                     </w:p>
                   </w:txbxContent>
@@ -346,7 +354,7 @@
                               <w:rPr>
                                 <w:lang w:val="pt-BR"/>
                               </w:rPr>
-                              <w:t>Cliente</w:t>
+                              <w:t>Gerente</w:t>
                             </w:r>
                           </w:p>
                         </w:txbxContent>
@@ -379,7 +387,7 @@
                         <w:rPr>
                           <w:lang w:val="pt-BR"/>
                         </w:rPr>
-                        <w:t>Cliente</w:t>
+                        <w:t>Gerente</w:t>
                       </w:r>
                     </w:p>
                   </w:txbxContent>
@@ -445,8 +453,6 @@
           </wp:inline>
         </w:drawing>
       </w:r>
-      <w:bookmarkStart w:id="0" w:name="_GoBack"/>
-      <w:bookmarkEnd w:id="0"/>
     </w:p>
     <w:sectPr>
       <w:pgSz w:w="11906" w:h="16838"/>

--- a/Artefatos/10. Fronteira Sistêmica.docx
+++ b/Artefatos/10. Fronteira Sistêmica.docx
@@ -35,8 +35,6 @@
       <w:pPr>
         <w:pStyle w:val="Corpodetexto"/>
       </w:pPr>
-      <w:bookmarkStart w:id="0" w:name="_GoBack"/>
-      <w:bookmarkEnd w:id="0"/>
     </w:p>
     <w:p>
       <w:pPr>
@@ -50,7 +48,120 @@
         <mc:AlternateContent>
           <mc:Choice Requires="wps">
             <w:drawing>
-              <wp:anchor distT="0" distB="0" distL="114300" distR="114300" simplePos="0" relativeHeight="251661312" behindDoc="0" locked="0" layoutInCell="1" allowOverlap="1" wp14:anchorId="347AE6D6" wp14:editId="69F66127">
+              <wp:anchor distT="0" distB="0" distL="114300" distR="114300" simplePos="0" relativeHeight="251663360" behindDoc="0" locked="0" layoutInCell="1" allowOverlap="1" wp14:anchorId="793610E2" wp14:editId="2A32B726">
+                <wp:simplePos x="0" y="0"/>
+                <wp:positionH relativeFrom="page">
+                  <wp:posOffset>762000</wp:posOffset>
+                </wp:positionH>
+                <wp:positionV relativeFrom="paragraph">
+                  <wp:posOffset>1802764</wp:posOffset>
+                </wp:positionV>
+                <wp:extent cx="1200150" cy="333375"/>
+                <wp:effectExtent l="0" t="0" r="0" b="0"/>
+                <wp:wrapNone/>
+                <wp:docPr id="19" name="Retângulo 19"/>
+                <wp:cNvGraphicFramePr/>
+                <a:graphic xmlns:a="http://schemas.openxmlformats.org/drawingml/2006/main">
+                  <a:graphicData uri="http://schemas.microsoft.com/office/word/2010/wordprocessingShape">
+                    <wps:wsp>
+                      <wps:cNvSpPr/>
+                      <wps:spPr>
+                        <a:xfrm>
+                          <a:off x="0" y="0"/>
+                          <a:ext cx="1200150" cy="333375"/>
+                        </a:xfrm>
+                        <a:prstGeom prst="rect">
+                          <a:avLst/>
+                        </a:prstGeom>
+                        <a:noFill/>
+                        <a:ln>
+                          <a:noFill/>
+                        </a:ln>
+                      </wps:spPr>
+                      <wps:style>
+                        <a:lnRef idx="2">
+                          <a:schemeClr val="dk1"/>
+                        </a:lnRef>
+                        <a:fillRef idx="1">
+                          <a:schemeClr val="lt1"/>
+                        </a:fillRef>
+                        <a:effectRef idx="0">
+                          <a:schemeClr val="dk1"/>
+                        </a:effectRef>
+                        <a:fontRef idx="minor">
+                          <a:schemeClr val="dk1"/>
+                        </a:fontRef>
+                      </wps:style>
+                      <wps:txbx>
+                        <w:txbxContent>
+                          <w:p>
+                            <w:pPr>
+                              <w:rPr>
+                                <w:lang w:val="pt-BR"/>
+                              </w:rPr>
+                            </w:pPr>
+                            <w:r>
+                              <w:rPr>
+                                <w:lang w:val="pt-BR"/>
+                              </w:rPr>
+                              <w:t>Tico’s Project</w:t>
+                            </w:r>
+                          </w:p>
+                        </w:txbxContent>
+                      </wps:txbx>
+                      <wps:bodyPr rot="0" spcFirstLastPara="0" vertOverflow="overflow" horzOverflow="overflow" vert="horz" wrap="square" lIns="91440" tIns="45720" rIns="91440" bIns="45720" numCol="1" spcCol="0" rtlCol="0" fromWordArt="0" anchor="ctr" anchorCtr="0" forceAA="0" compatLnSpc="1">
+                        <a:prstTxWarp prst="textNoShape">
+                          <a:avLst/>
+                        </a:prstTxWarp>
+                        <a:noAutofit/>
+                      </wps:bodyPr>
+                    </wps:wsp>
+                  </a:graphicData>
+                </a:graphic>
+                <wp14:sizeRelH relativeFrom="margin">
+                  <wp14:pctWidth>0</wp14:pctWidth>
+                </wp14:sizeRelH>
+                <wp14:sizeRelV relativeFrom="margin">
+                  <wp14:pctHeight>0</wp14:pctHeight>
+                </wp14:sizeRelV>
+              </wp:anchor>
+            </w:drawing>
+          </mc:Choice>
+          <mc:Fallback>
+            <w:pict>
+              <v:rect w14:anchorId="793610E2" id="Retângulo 19" o:spid="_x0000_s1026" style="position:absolute;margin-left:60pt;margin-top:141.95pt;width:94.5pt;height:26.25pt;z-index:251663360;visibility:visible;mso-wrap-style:square;mso-width-percent:0;mso-height-percent:0;mso-wrap-distance-left:9pt;mso-wrap-distance-top:0;mso-wrap-distance-right:9pt;mso-wrap-distance-bottom:0;mso-position-horizontal:absolute;mso-position-horizontal-relative:page;mso-position-vertical:absolute;mso-position-vertical-relative:text;mso-width-percent:0;mso-height-percent:0;mso-width-relative:margin;mso-height-relative:margin;v-text-anchor:middle" o:gfxdata="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" filled="f" stroked="f" strokeweight="2pt">
+                <v:textbox>
+                  <w:txbxContent>
+                    <w:p>
+                      <w:pPr>
+                        <w:rPr>
+                          <w:lang w:val="pt-BR"/>
+                        </w:rPr>
+                      </w:pPr>
+                      <w:r>
+                        <w:rPr>
+                          <w:lang w:val="pt-BR"/>
+                        </w:rPr>
+                        <w:t>Tico’s Project</w:t>
+                      </w:r>
+                    </w:p>
+                  </w:txbxContent>
+                </v:textbox>
+                <w10:wrap anchorx="page"/>
+              </v:rect>
+            </w:pict>
+          </mc:Fallback>
+        </mc:AlternateContent>
+      </w:r>
+      <w:r>
+        <w:rPr>
+          <w:noProof/>
+          <w:lang w:val="pt-BR" w:eastAsia="pt-BR" w:bidi="ar-SA"/>
+        </w:rPr>
+        <mc:AlternateContent>
+          <mc:Choice Requires="wps">
+            <w:drawing>
+              <wp:anchor distT="0" distB="0" distL="114300" distR="114300" simplePos="0" relativeHeight="251661312" behindDoc="0" locked="0" layoutInCell="1" allowOverlap="1" wp14:anchorId="112E2E2B" wp14:editId="33ADD39B">
                 <wp:simplePos x="0" y="0"/>
                 <wp:positionH relativeFrom="page">
                   <wp:posOffset>1533525</wp:posOffset>
@@ -130,7 +241,7 @@
           </mc:Choice>
           <mc:Fallback>
             <w:pict>
-              <v:rect w14:anchorId="347AE6D6" id="Retângulo 18" o:spid="_x0000_s1026" style="position:absolute;margin-left:120.75pt;margin-top:47.45pt;width:123.75pt;height:27pt;z-index:251661312;visibility:visible;mso-wrap-style:square;mso-height-percent:0;mso-wrap-distance-left:9pt;mso-wrap-distance-top:0;mso-wrap-distance-right:9pt;mso-wrap-distance-bottom:0;mso-position-horizontal:absolute;mso-position-horizontal-relative:page;mso-position-vertical:absolute;mso-position-vertical-relative:text;mso-height-percent:0;mso-height-relative:margin;v-text-anchor:middle" o:gfxdata="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" fillcolor="white [3201]" strokecolor="white [3212]" strokeweight="2pt">
+              <v:rect w14:anchorId="112E2E2B" id="Retângulo 18" o:spid="_x0000_s1027" style="position:absolute;margin-left:120.75pt;margin-top:47.45pt;width:123.75pt;height:27pt;z-index:251661312;visibility:visible;mso-wrap-style:square;mso-height-percent:0;mso-wrap-distance-left:9pt;mso-wrap-distance-top:0;mso-wrap-distance-right:9pt;mso-wrap-distance-bottom:0;mso-position-horizontal:absolute;mso-position-horizontal-relative:page;mso-position-vertical:absolute;mso-position-vertical-relative:text;mso-height-percent:0;mso-height-relative:margin;v-text-anchor:middle" o:gfxdata="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" fillcolor="white [3201]" strokecolor="white [3212]" strokeweight="2pt">
                 <v:textbox>
                   <w:txbxContent>
                     <w:p>
@@ -145,139 +256,6 @@
                           <w:lang w:val="pt-BR"/>
                         </w:rPr>
                         <w:t>Subgerente</w:t>
-                      </w:r>
-                    </w:p>
-                  </w:txbxContent>
-                </v:textbox>
-                <w10:wrap anchorx="page"/>
-              </v:rect>
-            </w:pict>
-          </mc:Fallback>
-        </mc:AlternateContent>
-      </w:r>
-      <w:r>
-        <w:rPr>
-          <w:noProof/>
-          <w:lang w:val="pt-BR" w:eastAsia="pt-BR" w:bidi="ar-SA"/>
-        </w:rPr>
-        <mc:AlternateContent>
-          <mc:Choice Requires="wps">
-            <w:drawing>
-              <wp:anchor distT="0" distB="0" distL="114300" distR="114300" simplePos="0" relativeHeight="251663360" behindDoc="0" locked="0" layoutInCell="1" allowOverlap="1" wp14:anchorId="351B7BFF" wp14:editId="7A70A77F">
-                <wp:simplePos x="0" y="0"/>
-                <wp:positionH relativeFrom="page">
-                  <wp:posOffset>762000</wp:posOffset>
-                </wp:positionH>
-                <wp:positionV relativeFrom="paragraph">
-                  <wp:posOffset>1802765</wp:posOffset>
-                </wp:positionV>
-                <wp:extent cx="1200150" cy="352425"/>
-                <wp:effectExtent l="0" t="0" r="19050" b="28575"/>
-                <wp:wrapNone/>
-                <wp:docPr id="19" name="Retângulo 19"/>
-                <wp:cNvGraphicFramePr/>
-                <a:graphic xmlns:a="http://schemas.openxmlformats.org/drawingml/2006/main">
-                  <a:graphicData uri="http://schemas.microsoft.com/office/word/2010/wordprocessingShape">
-                    <wps:wsp>
-                      <wps:cNvSpPr/>
-                      <wps:spPr>
-                        <a:xfrm>
-                          <a:off x="0" y="0"/>
-                          <a:ext cx="1200150" cy="352425"/>
-                        </a:xfrm>
-                        <a:prstGeom prst="rect">
-                          <a:avLst/>
-                        </a:prstGeom>
-                        <a:solidFill>
-                          <a:schemeClr val="bg2"/>
-                        </a:solidFill>
-                        <a:ln>
-                          <a:solidFill>
-                            <a:schemeClr val="bg2"/>
-                          </a:solidFill>
-                        </a:ln>
-                      </wps:spPr>
-                      <wps:style>
-                        <a:lnRef idx="2">
-                          <a:schemeClr val="dk1"/>
-                        </a:lnRef>
-                        <a:fillRef idx="1">
-                          <a:schemeClr val="lt1"/>
-                        </a:fillRef>
-                        <a:effectRef idx="0">
-                          <a:schemeClr val="dk1"/>
-                        </a:effectRef>
-                        <a:fontRef idx="minor">
-                          <a:schemeClr val="dk1"/>
-                        </a:fontRef>
-                      </wps:style>
-                      <wps:txbx>
-                        <w:txbxContent>
-                          <w:p>
-                            <w:pPr>
-                              <w:rPr>
-                                <w:lang w:val="pt-BR"/>
-                              </w:rPr>
-                            </w:pPr>
-                            <w:proofErr w:type="spellStart"/>
-                            <w:r>
-                              <w:rPr>
-                                <w:lang w:val="pt-BR"/>
-                              </w:rPr>
-                              <w:t>Tico’s</w:t>
-                            </w:r>
-                            <w:proofErr w:type="spellEnd"/>
-                            <w:r>
-                              <w:rPr>
-                                <w:lang w:val="pt-BR"/>
-                              </w:rPr>
-                              <w:t xml:space="preserve"> Project</w:t>
-                            </w:r>
-                          </w:p>
-                        </w:txbxContent>
-                      </wps:txbx>
-                      <wps:bodyPr rot="0" spcFirstLastPara="0" vertOverflow="overflow" horzOverflow="overflow" vert="horz" wrap="square" lIns="91440" tIns="45720" rIns="91440" bIns="45720" numCol="1" spcCol="0" rtlCol="0" fromWordArt="0" anchor="ctr" anchorCtr="0" forceAA="0" compatLnSpc="1">
-                        <a:prstTxWarp prst="textNoShape">
-                          <a:avLst/>
-                        </a:prstTxWarp>
-                        <a:noAutofit/>
-                      </wps:bodyPr>
-                    </wps:wsp>
-                  </a:graphicData>
-                </a:graphic>
-                <wp14:sizeRelH relativeFrom="margin">
-                  <wp14:pctWidth>0</wp14:pctWidth>
-                </wp14:sizeRelH>
-                <wp14:sizeRelV relativeFrom="margin">
-                  <wp14:pctHeight>0</wp14:pctHeight>
-                </wp14:sizeRelV>
-              </wp:anchor>
-            </w:drawing>
-          </mc:Choice>
-          <mc:Fallback>
-            <w:pict>
-              <v:rect w14:anchorId="351B7BFF" id="Retângulo 19" o:spid="_x0000_s1027" style="position:absolute;margin-left:60pt;margin-top:141.95pt;width:94.5pt;height:27.75pt;z-index:251663360;visibility:visible;mso-wrap-style:square;mso-width-percent:0;mso-height-percent:0;mso-wrap-distance-left:9pt;mso-wrap-distance-top:0;mso-wrap-distance-right:9pt;mso-wrap-distance-bottom:0;mso-position-horizontal:absolute;mso-position-horizontal-relative:page;mso-position-vertical:absolute;mso-position-vertical-relative:text;mso-width-percent:0;mso-height-percent:0;mso-width-relative:margin;mso-height-relative:margin;v-text-anchor:middle" o:gfxdata="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" fillcolor="#eeece1 [3214]" strokecolor="#eeece1 [3214]" strokeweight="2pt">
-                <v:textbox>
-                  <w:txbxContent>
-                    <w:p>
-                      <w:pPr>
-                        <w:rPr>
-                          <w:lang w:val="pt-BR"/>
-                        </w:rPr>
-                      </w:pPr>
-                      <w:proofErr w:type="spellStart"/>
-                      <w:r>
-                        <w:rPr>
-                          <w:lang w:val="pt-BR"/>
-                        </w:rPr>
-                        <w:t>Tico’s</w:t>
-                      </w:r>
-                      <w:proofErr w:type="spellEnd"/>
-                      <w:r>
-                        <w:rPr>
-                          <w:lang w:val="pt-BR"/>
-                        </w:rPr>
-                        <w:t xml:space="preserve"> Project</w:t>
                       </w:r>
                     </w:p>
                   </w:txbxContent>
@@ -453,6 +431,8 @@
           </wp:inline>
         </w:drawing>
       </w:r>
+      <w:bookmarkStart w:id="0" w:name="_GoBack"/>
+      <w:bookmarkEnd w:id="0"/>
     </w:p>
     <w:sectPr>
       <w:pgSz w:w="11906" w:h="16838"/>
